--- a/game_reviews/translations/book-of-itza (Version 1).docx
+++ b/game_reviews/translations/book-of-itza (Version 1).docx
@@ -8,18 +8,6 @@
       </w:pPr>
       <w:r>
         <w:t>Play Book of Itza Free - Innovative Aztec Themed Slot</w:t>
-      </w:r>
-    </w:p>
-    <w:p>
-      <w:r/>
-      <w:r>
-        <w:rPr>
-          <w:b/>
-        </w:rPr>
-        <w:t>Meta description</w:t>
-      </w:r>
-      <w:r>
-        <w:t>: Discover a balanced and enjoyable gaming experience with innovative gameplay mechanics and lucrative bonus features in Book of Itza online slot game. Play for free.</w:t>
       </w:r>
     </w:p>
     <w:p>
@@ -401,9 +389,18 @@
       <w:r/>
       <w:r>
         <w:rPr>
+          <w:b/>
+        </w:rPr>
+        <w:t>Play Book of Itza Free - Innovative Aztec Themed Slot</w:t>
+      </w:r>
+    </w:p>
+    <w:p>
+      <w:r/>
+      <w:r>
+        <w:rPr>
           <w:i/>
         </w:rPr>
-        <w:t>Prompt: Create a feature image for "Book of Itza" that showcases the happy Maya warrior with glasses in a cartoon style. The image should feature the warrior standing in front of an ancient temple, holding the titular Book of Itza. The temple should have Aztec designs and symbols, and the background should be vibrant and colorful. The warrior should have a big smile on his face and eye-catching details such as feathered headdress and intricate tattoos. The image should convey the excitement and adventure of playing the slot game while highlighting the Aztec theme and the expanding wild feature represented by the Book of Itza.</w:t>
+        <w:t>Discover a balanced and enjoyable gaming experience with innovative gameplay mechanics and lucrative bonus features in Book of Itza online slot game. Play for free.</w:t>
       </w:r>
     </w:p>
     <w:sectPr>

--- a/game_reviews/translations/book-of-itza (Version 1).docx
+++ b/game_reviews/translations/book-of-itza (Version 1).docx
@@ -8,6 +8,18 @@
       </w:pPr>
       <w:r>
         <w:t>Play Book of Itza Free - Innovative Aztec Themed Slot</w:t>
+      </w:r>
+    </w:p>
+    <w:p>
+      <w:r/>
+      <w:r>
+        <w:rPr>
+          <w:b/>
+        </w:rPr>
+        <w:t>Meta description</w:t>
+      </w:r>
+      <w:r>
+        <w:t>: Discover a balanced and enjoyable gaming experience with innovative gameplay mechanics and lucrative bonus features in Book of Itza online slot game. Play for free.</w:t>
       </w:r>
     </w:p>
     <w:p>
@@ -389,18 +401,9 @@
       <w:r/>
       <w:r>
         <w:rPr>
-          <w:b/>
-        </w:rPr>
-        <w:t>Play Book of Itza Free - Innovative Aztec Themed Slot</w:t>
-      </w:r>
-    </w:p>
-    <w:p>
-      <w:r/>
-      <w:r>
-        <w:rPr>
           <w:i/>
         </w:rPr>
-        <w:t>Discover a balanced and enjoyable gaming experience with innovative gameplay mechanics and lucrative bonus features in Book of Itza online slot game. Play for free.</w:t>
+        <w:t>Prompt: Create a feature image for "Book of Itza" that showcases the happy Maya warrior with glasses in a cartoon style. The image should feature the warrior standing in front of an ancient temple, holding the titular Book of Itza. The temple should have Aztec designs and symbols, and the background should be vibrant and colorful. The warrior should have a big smile on his face and eye-catching details such as feathered headdress and intricate tattoos. The image should convey the excitement and adventure of playing the slot game while highlighting the Aztec theme and the expanding wild feature represented by the Book of Itza.</w:t>
       </w:r>
     </w:p>
     <w:sectPr>

--- a/game_reviews/translations/book-of-itza (Version 1).docx
+++ b/game_reviews/translations/book-of-itza (Version 1).docx
@@ -7,7 +7,7 @@
         <w:pStyle w:val="Heading1"/>
       </w:pPr>
       <w:r>
-        <w:t>Play Book of Itza Free - Innovative Aztec Themed Slot</w:t>
+        <w:t>Play Book of Itza Free: Innovative Gameplay &amp; Exciting Bonus Features</w:t>
       </w:r>
     </w:p>
     <w:p>
@@ -319,7 +319,7 @@
       </w:pPr>
       <w:r/>
       <w:r>
-        <w:t>Innovative gameplay with 1,024 ways to win</w:t>
+        <w:t>Innovative mechanism for forming combinations</w:t>
       </w:r>
     </w:p>
     <w:p>
@@ -330,7 +330,7 @@
       </w:pPr>
       <w:r/>
       <w:r>
-        <w:t>Aztec theme with well-designed graphics and pleasing soundtrack</w:t>
+        <w:t>Well-designed graphics and clean visuals</w:t>
       </w:r>
     </w:p>
     <w:p>
@@ -341,7 +341,7 @@
       </w:pPr>
       <w:r/>
       <w:r>
-        <w:t>Special symbols and lucrative bonus features</w:t>
+        <w:t>Exciting bonus features like Expanded Wild Respins and free spins</w:t>
       </w:r>
     </w:p>
     <w:p>
@@ -352,7 +352,7 @@
       </w:pPr>
       <w:r/>
       <w:r>
-        <w:t>Medium volatility and high RTP for a fair chance to win</w:t>
+        <w:t>Balanced gameplay with medium volatility</w:t>
       </w:r>
     </w:p>
     <w:p>
@@ -371,7 +371,7 @@
       </w:pPr>
       <w:r/>
       <w:r>
-        <w:t>Expanding Wild is the highest point of luck</w:t>
+        <w:t>Limited variety in terms of symbols and theme</w:t>
       </w:r>
     </w:p>
     <w:p>
@@ -382,7 +382,7 @@
       </w:pPr>
       <w:r/>
       <w:r>
-        <w:t>Free spin feature is difficult to trigger</w:t>
+        <w:t>Medium volatility may not appeal to high-risk players</w:t>
       </w:r>
     </w:p>
     <w:p>
@@ -391,7 +391,7 @@
         <w:rPr>
           <w:b/>
         </w:rPr>
-        <w:t>Play Book of Itza Free - Innovative Aztec Themed Slot</w:t>
+        <w:t>Play Book of Itza Free: Innovative Gameplay &amp; Exciting Bonus Features</w:t>
       </w:r>
     </w:p>
     <w:p>
@@ -400,7 +400,7 @@
         <w:rPr>
           <w:i/>
         </w:rPr>
-        <w:t>Discover a balanced and enjoyable gaming experience with innovative gameplay mechanics and lucrative bonus features in Book of Itza online slot game. Play for free.</w:t>
+        <w:t>Discover Book of Itza, an online slot game with innovative gameplay and exciting bonus features. Play for free now!</w:t>
       </w:r>
     </w:p>
     <w:sectPr>
